--- a/jon/Analysis of Marketing Response Rates- Seasonality.docx
+++ b/jon/Analysis of Marketing Response Rates- Seasonality.docx
@@ -22,7 +22,7 @@
           <w:u w:val="single"/>
           <w:lang w:eastAsia="en-GB"/>
         </w:rPr>
-        <w:t>S</w:t>
+        <w:t xml:space="preserve">Seasonality of </w:t>
       </w:r>
       <w:r>
         <w:rPr>
@@ -33,7 +33,7 @@
           <w:u w:val="single"/>
           <w:lang w:eastAsia="en-GB"/>
         </w:rPr>
-        <w:t>easonality</w:t>
+        <w:t xml:space="preserve">Marketing Response Rates </w:t>
       </w:r>
       <w:r>
         <w:rPr>
@@ -44,32 +44,8 @@
           <w:u w:val="single"/>
           <w:lang w:eastAsia="en-GB"/>
         </w:rPr>
-        <w:t xml:space="preserve"> of </w:t>
-      </w:r>
-      <w:r>
-        <w:rPr>
-          <w:b/>
-          <w:noProof/>
-          <w:sz w:val="28"/>
-          <w:szCs w:val="28"/>
-          <w:u w:val="single"/>
-          <w:lang w:eastAsia="en-GB"/>
-        </w:rPr>
-        <w:t xml:space="preserve">Marketing Response Rates </w:t>
-      </w:r>
-      <w:r>
-        <w:rPr>
-          <w:b/>
-          <w:noProof/>
-          <w:sz w:val="28"/>
-          <w:szCs w:val="28"/>
-          <w:u w:val="single"/>
-          <w:lang w:eastAsia="en-GB"/>
-        </w:rPr>
         <w:t>by Email and Catalogue</w:t>
       </w:r>
-      <w:bookmarkStart w:id="0" w:name="_GoBack"/>
-      <w:bookmarkEnd w:id="0"/>
     </w:p>
     <w:p>
       <w:pPr>
@@ -226,7 +202,13 @@
         </w:rPr>
       </w:pPr>
       <w:r>
-        <w:t xml:space="preserve">Similar to the first chart, chart shows the </w:t>
+        <w:t xml:space="preserve">Similar to the first chart, </w:t>
+      </w:r>
+      <w:r>
+        <w:t xml:space="preserve">this </w:t>
+      </w:r>
+      <w:r>
+        <w:t xml:space="preserve">chart shows the </w:t>
       </w:r>
       <w:r>
         <w:rPr>
@@ -318,7 +300,12 @@
     </w:p>
     <w:p>
       <w:r>
-        <w:t>This chart is more interesting. The company sends out consistent numbers of catalogues during the spring season (flat level for ‘</w:t>
+        <w:t>This chart is more interesting. The company sends out</w:t>
+      </w:r>
+      <w:bookmarkStart w:id="0" w:name="_GoBack"/>
+      <w:bookmarkEnd w:id="0"/>
+      <w:r>
+        <w:t xml:space="preserve"> consistent numbers of catalogues during the spring season (flat level for ‘</w:t>
       </w:r>
       <w:proofErr w:type="spellStart"/>
       <w:r>
